--- a/data/草稿.docx
+++ b/data/草稿.docx
@@ -7,25 +7,7 @@
         <w:rPr>
           <w:rFonts w:hint="eastAsia"/>
         </w:rPr>
-        <w:t>由于目前人工智能尚不能执行多数场景的复杂任务，所以</w:t>
-      </w:r>
-      <w:r>
-        <w:rPr>
-          <w:rFonts w:hint="eastAsia"/>
-        </w:rPr>
-        <w:t>需要手动操控机器人</w:t>
-      </w:r>
-      <w:r>
-        <w:rPr>
-          <w:rFonts w:hint="eastAsia"/>
-        </w:rPr>
-        <w:t>，</w:t>
-      </w:r>
-      <w:r>
-        <w:rPr>
-          <w:rFonts w:hint="eastAsia"/>
-        </w:rPr>
-        <w:t>目前机械臂远程控制普遍采用手柄或键盘控制方式，且监控方式普遍为摄像头图像显示在监视器上，与现场操作差别很大。</w:t>
+        <w:t>背景</w:t>
       </w:r>
     </w:p>
     <w:p>
@@ -33,134 +15,65 @@
         <w:rPr>
           <w:rFonts w:hint="eastAsia"/>
         </w:rPr>
-        <w:t>改为</w:t>
-      </w:r>
-      <w:r>
-        <w:t>VR系统后，双目摄像头及VR</w:t>
-      </w:r>
-      <w:r>
-        <w:t>显示系统可使操作者看到具有立体感的实时画面</w:t>
-      </w:r>
-      <w:r>
-        <w:rPr>
-          <w:rFonts w:hint="eastAsia"/>
-        </w:rPr>
-        <w:t>，</w:t>
-      </w:r>
-      <w:r>
-        <w:t>手持追踪器操作机械臂末端符合人类日常使用手进行操作的习惯</w:t>
-      </w:r>
-      <w:r>
-        <w:rPr>
-          <w:rFonts w:hint="eastAsia"/>
-        </w:rPr>
-        <w:t>，</w:t>
-      </w:r>
-      <w:r>
-        <w:t>可大幅提高操作体验：</w:t>
+        <w:t>目前人工智能尚不能执行多数场景的复杂任务，</w:t>
+      </w:r>
+      <w:r>
+        <w:rPr>
+          <w:rFonts w:hint="eastAsia"/>
+        </w:rPr>
+        <w:t>特别是抢险救灾等需要随机应变的任务，</w:t>
+      </w:r>
+      <w:proofErr w:type="gramStart"/>
+      <w:r>
+        <w:rPr>
+          <w:rFonts w:hint="eastAsia"/>
+        </w:rPr>
+        <w:t>需要</w:t>
+      </w:r>
+      <w:r>
+        <w:rPr>
+          <w:rFonts w:hint="eastAsia"/>
+        </w:rPr>
+        <w:t>遥操作</w:t>
+      </w:r>
+      <w:proofErr w:type="gramEnd"/>
+      <w:r>
+        <w:rPr>
+          <w:rFonts w:hint="eastAsia"/>
+        </w:rPr>
+        <w:t>机器人</w:t>
+      </w:r>
+      <w:r>
+        <w:rPr>
+          <w:rFonts w:hint="eastAsia"/>
+        </w:rPr>
+        <w:t>。</w:t>
+      </w:r>
+      <w:r>
+        <w:rPr>
+          <w:rFonts w:hint="eastAsia"/>
+        </w:rPr>
+        <w:t>目前</w:t>
+      </w:r>
+      <w:r>
+        <w:rPr>
+          <w:rFonts w:hint="eastAsia"/>
+        </w:rPr>
+        <w:t>机器人</w:t>
+      </w:r>
+      <w:r>
+        <w:rPr>
+          <w:rFonts w:hint="eastAsia"/>
+        </w:rPr>
+        <w:t>远程控制普遍采用手柄或键盘控制方式，且监控方式普遍为摄像头图像显示在监视器上，与现场操作差别很大。</w:t>
       </w:r>
     </w:p>
-    <w:p/>
-    <w:p/>
-    <w:p/>
     <w:p>
       <w:r>
         <w:rPr>
           <w:rFonts w:hint="eastAsia"/>
         </w:rPr>
-        <w:t>要创建一个</w:t>
-      </w:r>
-      <w:r>
-        <w:t>360度的视频，无论是使用一组特殊的摄像机同时记录360</w:t>
-      </w:r>
-      <w:r>
-        <w:t>度的场景，还是</w:t>
-      </w:r>
-      <w:r>
-        <w:t>将4个</w:t>
-      </w:r>
-      <w:r>
-        <w:rPr>
-          <w:rFonts w:hint="eastAsia"/>
-        </w:rPr>
-        <w:t>不同角度的</w:t>
-      </w:r>
-      <w:proofErr w:type="spellStart"/>
-      <w:r>
-        <w:t>GoPros</w:t>
-      </w:r>
-      <w:proofErr w:type="spellEnd"/>
-      <w:r>
-        <w:rPr>
-          <w:rFonts w:hint="eastAsia"/>
-        </w:rPr>
-        <w:t>图像</w:t>
-      </w:r>
-      <w:r>
-        <w:t>拼接在一起。传入的360</w:t>
-      </w:r>
-      <w:r>
-        <w:rPr>
-          <w:rFonts w:hint="eastAsia"/>
-        </w:rPr>
-        <w:t>度</w:t>
-      </w:r>
-      <w:r>
-        <w:t>视频文件是4K和更高，比特率可以超过50 Mb</w:t>
-      </w:r>
-      <w:r>
-        <w:rPr>
-          <w:rFonts w:hint="eastAsia"/>
-        </w:rPr>
-        <w:t>/s</w:t>
-      </w:r>
-      <w:r>
-        <w:t>。而</w:t>
-      </w:r>
-      <w:r>
-        <w:rPr>
-          <w:rFonts w:hint="eastAsia"/>
-        </w:rPr>
-        <w:t>用于VR的</w:t>
-      </w:r>
-      <w:r>
-        <w:t>3D 360</w:t>
-      </w:r>
-      <w:r>
-        <w:rPr>
-          <w:rFonts w:hint="eastAsia"/>
-        </w:rPr>
-        <w:t>度</w:t>
-      </w:r>
-      <w:r>
-        <w:t>视频是</w:t>
-      </w:r>
-      <w:r>
-        <w:rPr>
-          <w:rFonts w:hint="eastAsia"/>
-        </w:rPr>
-        <w:t>其</w:t>
-      </w:r>
-      <w:r>
-        <w:t>两倍</w:t>
-      </w:r>
-      <w:r>
-        <w:rPr>
-          <w:rFonts w:hint="eastAsia"/>
-        </w:rPr>
-        <w:t>，即每</w:t>
-      </w:r>
-      <w:r>
-        <w:t>小时</w:t>
-      </w:r>
-      <w:r>
-        <w:t>44 GB</w:t>
-      </w:r>
-      <w:r>
-        <w:t>视频</w:t>
-      </w:r>
-      <w:r>
-        <w:t>。</w:t>
+        <w:t>//插图</w:t>
       </w:r>
     </w:p>
     <w:p>
@@ -173,10 +86,192 @@
         <w:rPr>
           <w:rFonts w:hint="eastAsia"/>
         </w:rPr>
-        <w:t>无论采用立方体还是金字塔形拼接方式，拼接这些图像会消耗大量的算力，运算和传输延迟加起来都会达到2s以上，实时性和图像质量无法同时兼顾。</w:t>
+        <w:t>许多</w:t>
+      </w:r>
+    </w:p>
+    <w:p>
+      <w:pPr>
+        <w:rPr>
+          <w:rFonts w:hint="eastAsia"/>
+        </w:rPr>
+      </w:pPr>
+      <w:r>
+        <w:rPr>
+          <w:rFonts w:hint="eastAsia"/>
+        </w:rPr>
+        <w:t>改为</w:t>
+      </w:r>
+      <w:r>
+        <w:t>VR系统后，双目摄像头及VR</w:t>
+      </w:r>
+      <w:r>
+        <w:t>显示系统可使操</w:t>
       </w:r>
       <w:bookmarkStart w:id="0" w:name="_GoBack"/>
       <w:bookmarkEnd w:id="0"/>
+      <w:r>
+        <w:t>作者看到具有立体感的实时画面</w:t>
+      </w:r>
+      <w:r>
+        <w:rPr>
+          <w:rFonts w:hint="eastAsia"/>
+        </w:rPr>
+        <w:t>，</w:t>
+      </w:r>
+      <w:r>
+        <w:t>手持追踪器操作机械臂末端符合人类日常使用手进行操作的习惯</w:t>
+      </w:r>
+      <w:r>
+        <w:rPr>
+          <w:rFonts w:hint="eastAsia"/>
+        </w:rPr>
+        <w:t>，</w:t>
+      </w:r>
+      <w:r>
+        <w:t>可大幅提高操作体验</w:t>
+      </w:r>
+      <w:r>
+        <w:rPr>
+          <w:rFonts w:hint="eastAsia"/>
+        </w:rPr>
+        <w:t>。</w:t>
+      </w:r>
+    </w:p>
+    <w:p>
+      <w:pPr>
+        <w:rPr>
+          <w:rFonts w:hint="eastAsia"/>
+        </w:rPr>
+      </w:pPr>
+    </w:p>
+    <w:p/>
+    <w:p>
+      <w:pPr>
+        <w:tabs>
+          <w:tab w:val="left" w:pos="6414"/>
+        </w:tabs>
+      </w:pPr>
+      <w:r>
+        <w:tab/>
+      </w:r>
+    </w:p>
+    <w:p>
+      <w:r>
+        <w:rPr>
+          <w:rFonts w:hint="eastAsia"/>
+        </w:rPr>
+        <w:t>要创建一个</w:t>
+      </w:r>
+      <w:r>
+        <w:t>360度的视频，无论是使用一组特殊的摄像机同时记录360</w:t>
+      </w:r>
+      <w:r>
+        <w:t>度的场景，还是</w:t>
+      </w:r>
+      <w:r>
+        <w:t>将4</w:t>
+      </w:r>
+      <w:proofErr w:type="gramStart"/>
+      <w:r>
+        <w:t>个</w:t>
+      </w:r>
+      <w:proofErr w:type="gramEnd"/>
+      <w:r>
+        <w:rPr>
+          <w:rFonts w:hint="eastAsia"/>
+        </w:rPr>
+        <w:t>不同角度的</w:t>
+      </w:r>
+      <w:proofErr w:type="spellStart"/>
+      <w:r>
+        <w:t>GoPros</w:t>
+      </w:r>
+      <w:proofErr w:type="spellEnd"/>
+      <w:r>
+        <w:rPr>
+          <w:rFonts w:hint="eastAsia"/>
+        </w:rPr>
+        <w:t>图像</w:t>
+      </w:r>
+      <w:r>
+        <w:t>拼接在一起。传入的360</w:t>
+      </w:r>
+      <w:r>
+        <w:rPr>
+          <w:rFonts w:hint="eastAsia"/>
+        </w:rPr>
+        <w:t>度</w:t>
+      </w:r>
+      <w:r>
+        <w:t>视频文件是4K和更高，比特率可以超过50 Mb</w:t>
+      </w:r>
+      <w:r>
+        <w:rPr>
+          <w:rFonts w:hint="eastAsia"/>
+        </w:rPr>
+        <w:t>/s</w:t>
+      </w:r>
+      <w:r>
+        <w:t>。而</w:t>
+      </w:r>
+      <w:r>
+        <w:rPr>
+          <w:rFonts w:hint="eastAsia"/>
+        </w:rPr>
+        <w:t>用于VR的</w:t>
+      </w:r>
+      <w:r>
+        <w:t>3D 360</w:t>
+      </w:r>
+      <w:r>
+        <w:rPr>
+          <w:rFonts w:hint="eastAsia"/>
+        </w:rPr>
+        <w:t>度</w:t>
+      </w:r>
+      <w:r>
+        <w:t>视频是</w:t>
+      </w:r>
+      <w:r>
+        <w:rPr>
+          <w:rFonts w:hint="eastAsia"/>
+        </w:rPr>
+        <w:t>其</w:t>
+      </w:r>
+      <w:r>
+        <w:t>两倍</w:t>
+      </w:r>
+      <w:r>
+        <w:rPr>
+          <w:rFonts w:hint="eastAsia"/>
+        </w:rPr>
+        <w:t>，即每</w:t>
+      </w:r>
+      <w:r>
+        <w:t>小时</w:t>
+      </w:r>
+      <w:r>
+        <w:t>44 GB</w:t>
+      </w:r>
+      <w:r>
+        <w:t>视频</w:t>
+      </w:r>
+      <w:r>
+        <w:t>。</w:t>
+      </w:r>
+    </w:p>
+    <w:p>
+      <w:pPr>
+        <w:rPr>
+          <w:rFonts w:hint="eastAsia"/>
+        </w:rPr>
+      </w:pPr>
+      <w:r>
+        <w:rPr>
+          <w:rFonts w:hint="eastAsia"/>
+        </w:rPr>
+        <w:t>无论采用立方体还是金字塔形拼接方式，拼接这些图像会消耗大量的算力，运算和传输延迟加起来都会达到2s以上，实时性和图像质量无法同时兼顾。</w:t>
+      </w:r>
     </w:p>
     <w:p/>
     <w:p>
